--- a/docs/多媒体教学演示系统设计.docx
+++ b/docs/多媒体教学演示系统设计.docx
@@ -343,12 +343,14 @@
         </w:numPr>
         <w:ind w:firstLineChars="0"/>
       </w:pPr>
+      <w:proofErr w:type="spellStart"/>
       <w:r>
         <w:rPr>
           <w:rFonts w:hint="eastAsia"/>
         </w:rPr>
         <w:t>UserID</w:t>
       </w:r>
+      <w:proofErr w:type="spellEnd"/>
       <w:r>
         <w:rPr>
           <w:rFonts w:hint="eastAsia"/>
@@ -367,12 +369,14 @@
         </w:rPr>
         <w:t>（</w:t>
       </w:r>
+      <w:proofErr w:type="spellStart"/>
       <w:r>
         <w:rPr>
           <w:rFonts w:hint="eastAsia"/>
         </w:rPr>
         <w:t>int</w:t>
       </w:r>
+      <w:proofErr w:type="spellEnd"/>
       <w:r>
         <w:rPr>
           <w:rFonts w:hint="eastAsia"/>
@@ -413,23 +417,33 @@
         </w:numPr>
         <w:ind w:firstLineChars="0"/>
       </w:pPr>
+      <w:proofErr w:type="spellStart"/>
       <w:r>
         <w:rPr>
           <w:rFonts w:hint="eastAsia"/>
         </w:rPr>
         <w:t>UserName</w:t>
       </w:r>
+      <w:proofErr w:type="spellEnd"/>
       <w:r>
         <w:rPr>
           <w:rFonts w:hint="eastAsia"/>
         </w:rPr>
         <w:t>：用户名称（</w:t>
       </w:r>
-      <w:r>
-        <w:rPr>
-          <w:rFonts w:hint="eastAsia"/>
-        </w:rPr>
-        <w:t xml:space="preserve">varchar(64), </w:t>
+      <w:proofErr w:type="spellStart"/>
+      <w:r>
+        <w:rPr>
+          <w:rFonts w:hint="eastAsia"/>
+        </w:rPr>
+        <w:t>varchar</w:t>
+      </w:r>
+      <w:proofErr w:type="spellEnd"/>
+      <w:r>
+        <w:rPr>
+          <w:rFonts w:hint="eastAsia"/>
+        </w:rPr>
+        <w:t xml:space="preserve">(64), </w:t>
       </w:r>
       <w:r>
         <w:rPr>
@@ -447,23 +461,33 @@
         </w:numPr>
         <w:ind w:firstLineChars="0"/>
       </w:pPr>
+      <w:proofErr w:type="spellStart"/>
       <w:r>
         <w:rPr>
           <w:rFonts w:hint="eastAsia"/>
         </w:rPr>
         <w:t>UserPwd</w:t>
       </w:r>
+      <w:proofErr w:type="spellEnd"/>
       <w:r>
         <w:rPr>
           <w:rFonts w:hint="eastAsia"/>
         </w:rPr>
         <w:t>：用户密码（</w:t>
       </w:r>
-      <w:r>
-        <w:rPr>
-          <w:rFonts w:hint="eastAsia"/>
-        </w:rPr>
-        <w:t xml:space="preserve">varchar(65), </w:t>
+      <w:proofErr w:type="spellStart"/>
+      <w:r>
+        <w:rPr>
+          <w:rFonts w:hint="eastAsia"/>
+        </w:rPr>
+        <w:t>varchar</w:t>
+      </w:r>
+      <w:proofErr w:type="spellEnd"/>
+      <w:r>
+        <w:rPr>
+          <w:rFonts w:hint="eastAsia"/>
+        </w:rPr>
+        <w:t xml:space="preserve">(65), </w:t>
       </w:r>
       <w:r>
         <w:rPr>
@@ -505,23 +529,33 @@
         </w:numPr>
         <w:ind w:firstLineChars="0"/>
       </w:pPr>
+      <w:proofErr w:type="spellStart"/>
       <w:r>
         <w:rPr>
           <w:rFonts w:hint="eastAsia"/>
         </w:rPr>
         <w:t>UserType</w:t>
       </w:r>
+      <w:proofErr w:type="spellEnd"/>
       <w:r>
         <w:rPr>
           <w:rFonts w:hint="eastAsia"/>
         </w:rPr>
         <w:t>：用户类型（</w:t>
       </w:r>
-      <w:r>
-        <w:rPr>
-          <w:rFonts w:hint="eastAsia"/>
-        </w:rPr>
-        <w:t xml:space="preserve">smallint(2), </w:t>
+      <w:proofErr w:type="spellStart"/>
+      <w:r>
+        <w:rPr>
+          <w:rFonts w:hint="eastAsia"/>
+        </w:rPr>
+        <w:t>smallint</w:t>
+      </w:r>
+      <w:proofErr w:type="spellEnd"/>
+      <w:r>
+        <w:rPr>
+          <w:rFonts w:hint="eastAsia"/>
+        </w:rPr>
+        <w:t xml:space="preserve">(2), </w:t>
       </w:r>
       <w:r>
         <w:rPr>
@@ -598,12 +632,14 @@
         </w:numPr>
         <w:ind w:firstLineChars="0"/>
       </w:pPr>
+      <w:proofErr w:type="spellStart"/>
       <w:r>
         <w:rPr>
           <w:rFonts w:hint="eastAsia"/>
         </w:rPr>
         <w:t>QuestionID</w:t>
       </w:r>
+      <w:proofErr w:type="spellEnd"/>
       <w:r>
         <w:rPr>
           <w:rFonts w:hint="eastAsia"/>
@@ -622,12 +658,14 @@
         </w:rPr>
         <w:t>（</w:t>
       </w:r>
+      <w:proofErr w:type="spellStart"/>
       <w:r>
         <w:rPr>
           <w:rFonts w:hint="eastAsia"/>
         </w:rPr>
         <w:t>int</w:t>
       </w:r>
+      <w:proofErr w:type="spellEnd"/>
       <w:r>
         <w:rPr>
           <w:rFonts w:hint="eastAsia"/>
@@ -668,23 +706,33 @@
         </w:numPr>
         <w:ind w:firstLineChars="0"/>
       </w:pPr>
+      <w:proofErr w:type="spellStart"/>
       <w:r>
         <w:rPr>
           <w:rFonts w:hint="eastAsia"/>
         </w:rPr>
         <w:t>QuestionTitle</w:t>
       </w:r>
+      <w:proofErr w:type="spellEnd"/>
       <w:r>
         <w:rPr>
           <w:rFonts w:hint="eastAsia"/>
         </w:rPr>
         <w:t>：问题标题（</w:t>
       </w:r>
-      <w:r>
-        <w:rPr>
-          <w:rFonts w:hint="eastAsia"/>
-        </w:rPr>
-        <w:t xml:space="preserve">varchar(255) </w:t>
+      <w:proofErr w:type="spellStart"/>
+      <w:r>
+        <w:rPr>
+          <w:rFonts w:hint="eastAsia"/>
+        </w:rPr>
+        <w:t>varchar</w:t>
+      </w:r>
+      <w:proofErr w:type="spellEnd"/>
+      <w:r>
+        <w:rPr>
+          <w:rFonts w:hint="eastAsia"/>
+        </w:rPr>
+        <w:t xml:space="preserve">(255) </w:t>
       </w:r>
       <w:r>
         <w:rPr>
@@ -702,12 +750,14 @@
         </w:numPr>
         <w:ind w:firstLineChars="0"/>
       </w:pPr>
+      <w:proofErr w:type="spellStart"/>
       <w:r>
         <w:rPr>
           <w:rFonts w:hint="eastAsia"/>
         </w:rPr>
         <w:t>QuestionContent</w:t>
       </w:r>
+      <w:proofErr w:type="spellEnd"/>
       <w:r>
         <w:rPr>
           <w:rFonts w:hint="eastAsia"/>
@@ -736,12 +786,14 @@
         </w:numPr>
         <w:ind w:firstLineChars="0"/>
       </w:pPr>
+      <w:proofErr w:type="spellStart"/>
       <w:r>
         <w:rPr>
           <w:rFonts w:hint="eastAsia"/>
         </w:rPr>
         <w:t>UserID</w:t>
       </w:r>
+      <w:proofErr w:type="spellEnd"/>
       <w:r>
         <w:rPr>
           <w:rFonts w:hint="eastAsia"/>
@@ -760,12 +812,14 @@
         </w:rPr>
         <w:t>（</w:t>
       </w:r>
+      <w:proofErr w:type="spellStart"/>
       <w:r>
         <w:rPr>
           <w:rFonts w:hint="eastAsia"/>
         </w:rPr>
         <w:t>int</w:t>
       </w:r>
+      <w:proofErr w:type="spellEnd"/>
       <w:r>
         <w:rPr>
           <w:rFonts w:hint="eastAsia"/>
@@ -794,12 +848,14 @@
         </w:numPr>
         <w:ind w:firstLineChars="0"/>
       </w:pPr>
+      <w:proofErr w:type="spellStart"/>
       <w:r>
         <w:rPr>
           <w:rFonts w:hint="eastAsia"/>
         </w:rPr>
         <w:t>AnswerID</w:t>
       </w:r>
+      <w:proofErr w:type="spellEnd"/>
       <w:r>
         <w:rPr>
           <w:rFonts w:hint="eastAsia"/>
@@ -818,11 +874,19 @@
         </w:rPr>
         <w:t>（</w:t>
       </w:r>
-      <w:r>
-        <w:rPr>
-          <w:rFonts w:hint="eastAsia"/>
-        </w:rPr>
-        <w:t xml:space="preserve">int </w:t>
+      <w:proofErr w:type="spellStart"/>
+      <w:r>
+        <w:rPr>
+          <w:rFonts w:hint="eastAsia"/>
+        </w:rPr>
+        <w:t>int</w:t>
+      </w:r>
+      <w:proofErr w:type="spellEnd"/>
+      <w:r>
+        <w:rPr>
+          <w:rFonts w:hint="eastAsia"/>
+        </w:rPr>
+        <w:t xml:space="preserve"> </w:t>
       </w:r>
       <w:r>
         <w:rPr>
@@ -863,12 +927,14 @@
         </w:numPr>
         <w:ind w:firstLineChars="0"/>
       </w:pPr>
+      <w:proofErr w:type="spellStart"/>
       <w:r>
         <w:rPr>
           <w:rFonts w:hint="eastAsia"/>
         </w:rPr>
         <w:t>AnswerID</w:t>
       </w:r>
+      <w:proofErr w:type="spellEnd"/>
       <w:r>
         <w:rPr>
           <w:rFonts w:hint="eastAsia"/>
@@ -887,12 +953,14 @@
         </w:rPr>
         <w:t>（</w:t>
       </w:r>
+      <w:proofErr w:type="spellStart"/>
       <w:r>
         <w:rPr>
           <w:rFonts w:hint="eastAsia"/>
         </w:rPr>
         <w:t>int</w:t>
       </w:r>
+      <w:proofErr w:type="spellEnd"/>
       <w:r>
         <w:rPr>
           <w:rFonts w:hint="eastAsia"/>
@@ -933,12 +1001,14 @@
         </w:numPr>
         <w:ind w:firstLineChars="0"/>
       </w:pPr>
+      <w:proofErr w:type="spellStart"/>
       <w:r>
         <w:rPr>
           <w:rFonts w:hint="eastAsia"/>
         </w:rPr>
         <w:t>AnswerContent</w:t>
       </w:r>
+      <w:proofErr w:type="spellEnd"/>
       <w:r>
         <w:rPr>
           <w:rFonts w:hint="eastAsia"/>
@@ -967,12 +1037,14 @@
         </w:numPr>
         <w:ind w:firstLineChars="0"/>
       </w:pPr>
+      <w:proofErr w:type="spellStart"/>
       <w:r>
         <w:rPr>
           <w:rFonts w:hint="eastAsia"/>
         </w:rPr>
         <w:t>QuestionID</w:t>
       </w:r>
+      <w:proofErr w:type="spellEnd"/>
       <w:r>
         <w:rPr>
           <w:rFonts w:hint="eastAsia"/>
@@ -991,11 +1063,19 @@
         </w:rPr>
         <w:t>（</w:t>
       </w:r>
-      <w:r>
-        <w:rPr>
-          <w:rFonts w:hint="eastAsia"/>
-        </w:rPr>
-        <w:t xml:space="preserve">int </w:t>
+      <w:proofErr w:type="spellStart"/>
+      <w:r>
+        <w:rPr>
+          <w:rFonts w:hint="eastAsia"/>
+        </w:rPr>
+        <w:t>int</w:t>
+      </w:r>
+      <w:proofErr w:type="spellEnd"/>
+      <w:r>
+        <w:rPr>
+          <w:rFonts w:hint="eastAsia"/>
+        </w:rPr>
+        <w:t xml:space="preserve"> </w:t>
       </w:r>
       <w:r>
         <w:rPr>
@@ -1013,12 +1093,14 @@
         </w:numPr>
         <w:ind w:firstLineChars="0"/>
       </w:pPr>
+      <w:proofErr w:type="spellStart"/>
       <w:r>
         <w:rPr>
           <w:rFonts w:hint="eastAsia"/>
         </w:rPr>
         <w:t>UserID</w:t>
       </w:r>
+      <w:proofErr w:type="spellEnd"/>
       <w:r>
         <w:rPr>
           <w:rFonts w:hint="eastAsia"/>
@@ -1037,11 +1119,19 @@
         </w:rPr>
         <w:t>（</w:t>
       </w:r>
-      <w:r>
-        <w:rPr>
-          <w:rFonts w:hint="eastAsia"/>
-        </w:rPr>
-        <w:t xml:space="preserve">int </w:t>
+      <w:proofErr w:type="spellStart"/>
+      <w:r>
+        <w:rPr>
+          <w:rFonts w:hint="eastAsia"/>
+        </w:rPr>
+        <w:t>int</w:t>
+      </w:r>
+      <w:proofErr w:type="spellEnd"/>
+      <w:r>
+        <w:rPr>
+          <w:rFonts w:hint="eastAsia"/>
+        </w:rPr>
+        <w:t xml:space="preserve"> </w:t>
       </w:r>
       <w:r>
         <w:rPr>
@@ -1101,12 +1191,14 @@
         </w:rPr>
         <w:t>分两个</w:t>
       </w:r>
+      <w:proofErr w:type="spellStart"/>
       <w:r>
         <w:rPr>
           <w:rFonts w:hint="eastAsia"/>
         </w:rPr>
         <w:t>RichEdit</w:t>
       </w:r>
+      <w:proofErr w:type="spellEnd"/>
       <w:r>
         <w:rPr>
           <w:rFonts w:hint="eastAsia"/>
@@ -1170,13 +1262,7 @@
                               <w:rPr>
                                 <w:rFonts w:hint="eastAsia"/>
                               </w:rPr>
-                              <w:t>学生</w:t>
-                            </w:r>
-                            <w:r>
-                              <w:rPr>
-                                <w:rFonts w:hint="eastAsia"/>
-                              </w:rPr>
-                              <w:t>端：</w:t>
+                              <w:t>学生端：</w:t>
                             </w:r>
                           </w:p>
                         </w:txbxContent>
@@ -1542,11 +1628,6 @@
       </w:r>
     </w:p>
     <w:p>
-      <w:pPr>
-        <w:rPr>
-          <w:rFonts w:hint="eastAsia"/>
-        </w:rPr>
-      </w:pPr>
       <w:r>
         <w:rPr>
           <w:noProof/>
@@ -1560,9 +1641,9 @@
                   <wp:posOffset>95250</wp:posOffset>
                 </wp:positionH>
                 <wp:positionV relativeFrom="paragraph">
-                  <wp:posOffset>982980</wp:posOffset>
+                  <wp:posOffset>525780</wp:posOffset>
                 </wp:positionV>
-                <wp:extent cx="4972050" cy="1762125"/>
+                <wp:extent cx="4972050" cy="2219325"/>
                 <wp:effectExtent l="0" t="0" r="19050" b="28575"/>
                 <wp:wrapNone/>
                 <wp:docPr id="17" name="矩形 17"/>
@@ -1574,7 +1655,7 @@
                       <wps:spPr>
                         <a:xfrm>
                           <a:off x="0" y="0"/>
-                          <a:ext cx="4972050" cy="1762125"/>
+                          <a:ext cx="4972050" cy="2219325"/>
                         </a:xfrm>
                         <a:prstGeom prst="rect">
                           <a:avLst/>
@@ -1603,10 +1684,10 @@
                           <w:p>
                             <w:pPr>
                               <w:rPr>
-                                <w:rFonts w:hint="eastAsia"/>
                                 <w:color w:val="FF0000"/>
                               </w:rPr>
                             </w:pPr>
+                            <w:proofErr w:type="spellStart"/>
                             <w:r>
                               <w:rPr>
                                 <w:rFonts w:hint="eastAsia"/>
@@ -1614,6 +1695,7 @@
                               </w:rPr>
                               <w:t>CListCtrl</w:t>
                             </w:r>
+                            <w:proofErr w:type="spellEnd"/>
                             <w:r>
                               <w:rPr>
                                 <w:rFonts w:hint="eastAsia"/>
@@ -1714,16 +1796,16 @@
           </mc:Choice>
           <mc:Fallback>
             <w:pict>
-              <v:rect id="矩形 17" o:spid="_x0000_s1028" style="position:absolute;left:0;text-align:left;margin-left:7.5pt;margin-top:77.4pt;width:391.5pt;height:138.75pt;z-index:251671552;visibility:visible;mso-wrap-style:square;mso-width-percent:0;mso-height-percent:0;mso-wrap-distance-left:9pt;mso-wrap-distance-top:0;mso-wrap-distance-right:9pt;mso-wrap-distance-bottom:0;mso-position-horizontal:absolute;mso-position-horizontal-relative:text;mso-position-vertical:absolute;mso-position-vertical-relative:text;mso-width-percent:0;mso-height-percent:0;mso-width-relative:margin;mso-height-relative:margin;v-text-anchor:middle" o:gfxdata="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" filled="f" strokecolor="#243f60 [1604]" strokeweight="1pt">
+              <v:rect id="矩形 17" o:spid="_x0000_s1028" style="position:absolute;left:0;text-align:left;margin-left:7.5pt;margin-top:41.4pt;width:391.5pt;height:174.75pt;z-index:251671552;visibility:visible;mso-wrap-style:square;mso-width-percent:0;mso-height-percent:0;mso-wrap-distance-left:9pt;mso-wrap-distance-top:0;mso-wrap-distance-right:9pt;mso-wrap-distance-bottom:0;mso-position-horizontal:absolute;mso-position-horizontal-relative:text;mso-position-vertical:absolute;mso-position-vertical-relative:text;mso-width-percent:0;mso-height-percent:0;mso-width-relative:margin;mso-height-relative:margin;v-text-anchor:middle" o:gfxdata="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" filled="f" strokecolor="#243f60 [1604]" strokeweight="1pt">
                 <v:textbox>
                   <w:txbxContent>
                     <w:p>
                       <w:pPr>
                         <w:rPr>
-                          <w:rFonts w:hint="eastAsia"/>
                           <w:color w:val="FF0000"/>
                         </w:rPr>
                       </w:pPr>
+                      <w:proofErr w:type="spellStart"/>
                       <w:r>
                         <w:rPr>
                           <w:rFonts w:hint="eastAsia"/>
@@ -1731,6 +1813,7 @@
                         </w:rPr>
                         <w:t>CListCtrl</w:t>
                       </w:r>
+                      <w:proofErr w:type="spellEnd"/>
                       <w:r>
                         <w:rPr>
                           <w:rFonts w:hint="eastAsia"/>
@@ -1929,127 +2012,6 @@
         <mc:AlternateContent>
           <mc:Choice Requires="wps">
             <w:drawing>
-              <wp:anchor distT="0" distB="0" distL="114300" distR="114300" simplePos="0" relativeHeight="251667456" behindDoc="0" locked="0" layoutInCell="1" allowOverlap="1" wp14:anchorId="7EA7A366" wp14:editId="00347180">
-                <wp:simplePos x="0" y="0"/>
-                <wp:positionH relativeFrom="column">
-                  <wp:posOffset>85725</wp:posOffset>
-                </wp:positionH>
-                <wp:positionV relativeFrom="paragraph">
-                  <wp:posOffset>554355</wp:posOffset>
-                </wp:positionV>
-                <wp:extent cx="4229100" cy="323850"/>
-                <wp:effectExtent l="0" t="0" r="19050" b="19050"/>
-                <wp:wrapNone/>
-                <wp:docPr id="14" name="矩形 14"/>
-                <wp:cNvGraphicFramePr/>
-                <a:graphic xmlns:a="http://schemas.openxmlformats.org/drawingml/2006/main">
-                  <a:graphicData uri="http://schemas.microsoft.com/office/word/2010/wordprocessingShape">
-                    <wps:wsp>
-                      <wps:cNvSpPr/>
-                      <wps:spPr>
-                        <a:xfrm>
-                          <a:off x="0" y="0"/>
-                          <a:ext cx="4229100" cy="323850"/>
-                        </a:xfrm>
-                        <a:prstGeom prst="rect">
-                          <a:avLst/>
-                        </a:prstGeom>
-                        <a:noFill/>
-                        <a:ln w="12700"/>
-                      </wps:spPr>
-                      <wps:style>
-                        <a:lnRef idx="2">
-                          <a:schemeClr val="accent1">
-                            <a:shade val="50000"/>
-                          </a:schemeClr>
-                        </a:lnRef>
-                        <a:fillRef idx="1">
-                          <a:schemeClr val="accent1"/>
-                        </a:fillRef>
-                        <a:effectRef idx="0">
-                          <a:schemeClr val="accent1"/>
-                        </a:effectRef>
-                        <a:fontRef idx="minor">
-                          <a:schemeClr val="lt1"/>
-                        </a:fontRef>
-                      </wps:style>
-                      <wps:txbx>
-                        <w:txbxContent>
-                          <w:p>
-                            <w:pPr>
-                              <w:rPr>
-                                <w:color w:val="FF0000"/>
-                              </w:rPr>
-                            </w:pPr>
-                            <w:r>
-                              <w:rPr>
-                                <w:rFonts w:hint="eastAsia"/>
-                                <w:color w:val="FF0000"/>
-                              </w:rPr>
-                              <w:t>CListCtrl</w:t>
-                            </w:r>
-                            <w:r>
-                              <w:rPr>
-                                <w:rFonts w:hint="eastAsia"/>
-                                <w:color w:val="FF0000"/>
-                              </w:rPr>
-                              <w:t>控件，图标模式，用于提示下面的列表中图标的意思</w:t>
-                            </w:r>
-                          </w:p>
-                        </w:txbxContent>
-                      </wps:txbx>
-                      <wps:bodyPr rot="0" spcFirstLastPara="0" vertOverflow="overflow" horzOverflow="overflow" vert="horz" wrap="square" lIns="91440" tIns="45720" rIns="91440" bIns="45720" numCol="1" spcCol="0" rtlCol="0" fromWordArt="0" anchor="ctr" anchorCtr="0" forceAA="0" compatLnSpc="1">
-                        <a:prstTxWarp prst="textNoShape">
-                          <a:avLst/>
-                        </a:prstTxWarp>
-                        <a:noAutofit/>
-                      </wps:bodyPr>
-                    </wps:wsp>
-                  </a:graphicData>
-                </a:graphic>
-              </wp:anchor>
-            </w:drawing>
-          </mc:Choice>
-          <mc:Fallback>
-            <w:pict>
-              <v:rect id="矩形 14" o:spid="_x0000_s1030" style="position:absolute;left:0;text-align:left;margin-left:6.75pt;margin-top:43.65pt;width:333pt;height:25.5pt;z-index:251667456;visibility:visible;mso-wrap-style:square;mso-wrap-distance-left:9pt;mso-wrap-distance-top:0;mso-wrap-distance-right:9pt;mso-wrap-distance-bottom:0;mso-position-horizontal:absolute;mso-position-horizontal-relative:text;mso-position-vertical:absolute;mso-position-vertical-relative:text;v-text-anchor:middle" o:gfxdata="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" filled="f" strokecolor="#243f60 [1604]" strokeweight="1pt">
-                <v:textbox>
-                  <w:txbxContent>
-                    <w:p>
-                      <w:pPr>
-                        <w:rPr>
-                          <w:color w:val="FF0000"/>
-                        </w:rPr>
-                      </w:pPr>
-                      <w:r>
-                        <w:rPr>
-                          <w:rFonts w:hint="eastAsia"/>
-                          <w:color w:val="FF0000"/>
-                        </w:rPr>
-                        <w:t>CListCtrl</w:t>
-                      </w:r>
-                      <w:r>
-                        <w:rPr>
-                          <w:rFonts w:hint="eastAsia"/>
-                          <w:color w:val="FF0000"/>
-                        </w:rPr>
-                        <w:t>控件，图标模式，用于提示下面的列表中图标的意思</w:t>
-                      </w:r>
-                    </w:p>
-                  </w:txbxContent>
-                </v:textbox>
-              </v:rect>
-            </w:pict>
-          </mc:Fallback>
-        </mc:AlternateContent>
-      </w:r>
-      <w:r>
-        <w:rPr>
-          <w:noProof/>
-        </w:rPr>
-        <mc:AlternateContent>
-          <mc:Choice Requires="wps">
-            <w:drawing>
               <wp:anchor distT="0" distB="0" distL="114300" distR="114300" simplePos="0" relativeHeight="251666432" behindDoc="0" locked="0" layoutInCell="1" allowOverlap="1">
                 <wp:simplePos x="0" y="0"/>
                 <wp:positionH relativeFrom="column">
@@ -2173,11 +2135,6 @@
       </w:r>
     </w:p>
     <w:p>
-      <w:pPr>
-        <w:rPr>
-          <w:rFonts w:hint="eastAsia"/>
-        </w:rPr>
-      </w:pPr>
       <w:r>
         <w:rPr>
           <w:rFonts w:hint="eastAsia"/>
@@ -2193,9 +2150,6 @@
           <w:numId w:val="10"/>
         </w:numPr>
         <w:ind w:firstLineChars="0"/>
-        <w:rPr>
-          <w:rFonts w:hint="eastAsia"/>
-        </w:rPr>
       </w:pPr>
       <w:r>
         <w:rPr>
@@ -2212,9 +2166,6 @@
           <w:numId w:val="10"/>
         </w:numPr>
         <w:ind w:firstLineChars="0"/>
-        <w:rPr>
-          <w:rFonts w:hint="eastAsia"/>
-        </w:rPr>
       </w:pPr>
       <w:r>
         <w:rPr>
@@ -2239,62 +2190,14 @@
         <w:t>列表区</w:t>
       </w:r>
     </w:p>
-    <w:p>
-      <w:pPr>
-        <w:rPr>
-          <w:rFonts w:hint="eastAsia"/>
-        </w:rPr>
-      </w:pPr>
-    </w:p>
-    <w:p>
-      <w:pPr>
-        <w:rPr>
-          <w:rFonts w:hint="eastAsia"/>
-        </w:rPr>
-      </w:pPr>
-    </w:p>
-    <w:p>
-      <w:pPr>
-        <w:rPr>
-          <w:rFonts w:hint="eastAsia"/>
-        </w:rPr>
-      </w:pPr>
-    </w:p>
-    <w:p>
-      <w:pPr>
-        <w:rPr>
-          <w:rFonts w:hint="eastAsia"/>
-        </w:rPr>
-      </w:pPr>
-    </w:p>
-    <w:p>
-      <w:pPr>
-        <w:rPr>
-          <w:rFonts w:hint="eastAsia"/>
-        </w:rPr>
-      </w:pPr>
-    </w:p>
-    <w:p>
-      <w:pPr>
-        <w:rPr>
-          <w:rFonts w:hint="eastAsia"/>
-        </w:rPr>
-      </w:pPr>
-    </w:p>
-    <w:p>
-      <w:pPr>
-        <w:rPr>
-          <w:rFonts w:hint="eastAsia"/>
-        </w:rPr>
-      </w:pPr>
-    </w:p>
-    <w:p>
-      <w:pPr>
-        <w:rPr>
-          <w:rFonts w:hint="eastAsia"/>
-        </w:rPr>
-      </w:pPr>
-    </w:p>
+    <w:p/>
+    <w:p/>
+    <w:p/>
+    <w:p/>
+    <w:p/>
+    <w:p/>
+    <w:p/>
+    <w:p/>
     <w:p/>
     <w:p>
       <w:pPr>
@@ -2314,11 +2217,6 @@
       </w:r>
     </w:p>
     <w:p>
-      <w:pPr>
-        <w:rPr>
-          <w:rFonts w:hint="eastAsia"/>
-        </w:rPr>
-      </w:pPr>
       <w:r>
         <w:rPr>
           <w:noProof/>
@@ -2332,10 +2230,10 @@
                   <wp:posOffset>95250</wp:posOffset>
                 </wp:positionH>
                 <wp:positionV relativeFrom="paragraph">
-                  <wp:posOffset>1021080</wp:posOffset>
+                  <wp:posOffset>535306</wp:posOffset>
                 </wp:positionV>
-                <wp:extent cx="4972050" cy="1724025"/>
-                <wp:effectExtent l="0" t="0" r="19050" b="28575"/>
+                <wp:extent cx="4972050" cy="2209800"/>
+                <wp:effectExtent l="0" t="0" r="19050" b="19050"/>
                 <wp:wrapNone/>
                 <wp:docPr id="19" name="矩形 19"/>
                 <wp:cNvGraphicFramePr/>
@@ -2346,7 +2244,7 @@
                       <wps:spPr>
                         <a:xfrm>
                           <a:off x="0" y="0"/>
-                          <a:ext cx="4972050" cy="1724025"/>
+                          <a:ext cx="4972050" cy="2209800"/>
                         </a:xfrm>
                         <a:prstGeom prst="rect">
                           <a:avLst/>
@@ -2375,10 +2273,10 @@
                           <w:p>
                             <w:pPr>
                               <w:rPr>
-                                <w:rFonts w:hint="eastAsia"/>
                                 <w:color w:val="FF0000"/>
                               </w:rPr>
                             </w:pPr>
+                            <w:proofErr w:type="spellStart"/>
                             <w:r>
                               <w:rPr>
                                 <w:rFonts w:hint="eastAsia"/>
@@ -2386,6 +2284,7 @@
                               </w:rPr>
                               <w:t>CListCtrl</w:t>
                             </w:r>
+                            <w:proofErr w:type="spellEnd"/>
                             <w:r>
                               <w:rPr>
                                 <w:rFonts w:hint="eastAsia"/>
@@ -2458,16 +2357,16 @@
           </mc:Choice>
           <mc:Fallback>
             <w:pict>
-              <v:rect id="矩形 19" o:spid="_x0000_s1031" style="position:absolute;left:0;text-align:left;margin-left:7.5pt;margin-top:80.4pt;width:391.5pt;height:135.75pt;z-index:251676672;visibility:visible;mso-wrap-style:square;mso-width-percent:0;mso-height-percent:0;mso-wrap-distance-left:9pt;mso-wrap-distance-top:0;mso-wrap-distance-right:9pt;mso-wrap-distance-bottom:0;mso-position-horizontal:absolute;mso-position-horizontal-relative:text;mso-position-vertical:absolute;mso-position-vertical-relative:text;mso-width-percent:0;mso-height-percent:0;mso-width-relative:margin;mso-height-relative:margin;v-text-anchor:middle" o:gfxdata="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" filled="f" strokecolor="#243f60 [1604]" strokeweight="1pt">
+              <v:rect id="矩形 19" o:spid="_x0000_s1030" style="position:absolute;left:0;text-align:left;margin-left:7.5pt;margin-top:42.15pt;width:391.5pt;height:174pt;z-index:251676672;visibility:visible;mso-wrap-style:square;mso-width-percent:0;mso-height-percent:0;mso-wrap-distance-left:9pt;mso-wrap-distance-top:0;mso-wrap-distance-right:9pt;mso-wrap-distance-bottom:0;mso-position-horizontal:absolute;mso-position-horizontal-relative:text;mso-position-vertical:absolute;mso-position-vertical-relative:text;mso-width-percent:0;mso-height-percent:0;mso-width-relative:margin;mso-height-relative:margin;v-text-anchor:middle" o:gfxdata="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" filled="f" strokecolor="#243f60 [1604]" strokeweight="1pt">
                 <v:textbox>
                   <w:txbxContent>
                     <w:p>
                       <w:pPr>
                         <w:rPr>
-                          <w:rFonts w:hint="eastAsia"/>
                           <w:color w:val="FF0000"/>
                         </w:rPr>
                       </w:pPr>
+                      <w:proofErr w:type="spellStart"/>
                       <w:r>
                         <w:rPr>
                           <w:rFonts w:hint="eastAsia"/>
@@ -2475,6 +2374,7 @@
                         </w:rPr>
                         <w:t>CListCtrl</w:t>
                       </w:r>
+                      <w:proofErr w:type="spellEnd"/>
                       <w:r>
                         <w:rPr>
                           <w:rFonts w:hint="eastAsia"/>
@@ -2603,8 +2503,6 @@
                               </w:rPr>
                               <w:t>举手、提交作业</w:t>
                             </w:r>
-                            <w:bookmarkStart w:id="0" w:name="_GoBack"/>
-                            <w:bookmarkEnd w:id="0"/>
                             <w:r>
                               <w:rPr>
                                 <w:rFonts w:hint="eastAsia"/>
@@ -2662,127 +2560,6 @@
                   </w:txbxContent>
                 </v:textbox>
               </v:shape>
-            </w:pict>
-          </mc:Fallback>
-        </mc:AlternateContent>
-      </w:r>
-      <w:r>
-        <w:rPr>
-          <w:noProof/>
-        </w:rPr>
-        <mc:AlternateContent>
-          <mc:Choice Requires="wps">
-            <w:drawing>
-              <wp:anchor distT="0" distB="0" distL="114300" distR="114300" simplePos="0" relativeHeight="251675648" behindDoc="0" locked="0" layoutInCell="1" allowOverlap="1" wp14:anchorId="386AF6E6" wp14:editId="7A8E98C3">
-                <wp:simplePos x="0" y="0"/>
-                <wp:positionH relativeFrom="column">
-                  <wp:posOffset>85725</wp:posOffset>
-                </wp:positionH>
-                <wp:positionV relativeFrom="paragraph">
-                  <wp:posOffset>554355</wp:posOffset>
-                </wp:positionV>
-                <wp:extent cx="4229100" cy="323850"/>
-                <wp:effectExtent l="0" t="0" r="19050" b="19050"/>
-                <wp:wrapNone/>
-                <wp:docPr id="21" name="矩形 21"/>
-                <wp:cNvGraphicFramePr/>
-                <a:graphic xmlns:a="http://schemas.openxmlformats.org/drawingml/2006/main">
-                  <a:graphicData uri="http://schemas.microsoft.com/office/word/2010/wordprocessingShape">
-                    <wps:wsp>
-                      <wps:cNvSpPr/>
-                      <wps:spPr>
-                        <a:xfrm>
-                          <a:off x="0" y="0"/>
-                          <a:ext cx="4229100" cy="323850"/>
-                        </a:xfrm>
-                        <a:prstGeom prst="rect">
-                          <a:avLst/>
-                        </a:prstGeom>
-                        <a:noFill/>
-                        <a:ln w="12700"/>
-                      </wps:spPr>
-                      <wps:style>
-                        <a:lnRef idx="2">
-                          <a:schemeClr val="accent1">
-                            <a:shade val="50000"/>
-                          </a:schemeClr>
-                        </a:lnRef>
-                        <a:fillRef idx="1">
-                          <a:schemeClr val="accent1"/>
-                        </a:fillRef>
-                        <a:effectRef idx="0">
-                          <a:schemeClr val="accent1"/>
-                        </a:effectRef>
-                        <a:fontRef idx="minor">
-                          <a:schemeClr val="lt1"/>
-                        </a:fontRef>
-                      </wps:style>
-                      <wps:txbx>
-                        <w:txbxContent>
-                          <w:p>
-                            <w:pPr>
-                              <w:rPr>
-                                <w:color w:val="FF0000"/>
-                              </w:rPr>
-                            </w:pPr>
-                            <w:r>
-                              <w:rPr>
-                                <w:rFonts w:hint="eastAsia"/>
-                                <w:color w:val="FF0000"/>
-                              </w:rPr>
-                              <w:t>CListCtrl</w:t>
-                            </w:r>
-                            <w:r>
-                              <w:rPr>
-                                <w:rFonts w:hint="eastAsia"/>
-                                <w:color w:val="FF0000"/>
-                              </w:rPr>
-                              <w:t>控件，图标模式，用于提示下面的列表中图标的意思</w:t>
-                            </w:r>
-                          </w:p>
-                        </w:txbxContent>
-                      </wps:txbx>
-                      <wps:bodyPr rot="0" spcFirstLastPara="0" vertOverflow="overflow" horzOverflow="overflow" vert="horz" wrap="square" lIns="91440" tIns="45720" rIns="91440" bIns="45720" numCol="1" spcCol="0" rtlCol="0" fromWordArt="0" anchor="ctr" anchorCtr="0" forceAA="0" compatLnSpc="1">
-                        <a:prstTxWarp prst="textNoShape">
-                          <a:avLst/>
-                        </a:prstTxWarp>
-                        <a:noAutofit/>
-                      </wps:bodyPr>
-                    </wps:wsp>
-                  </a:graphicData>
-                </a:graphic>
-              </wp:anchor>
-            </w:drawing>
-          </mc:Choice>
-          <mc:Fallback>
-            <w:pict>
-              <v:rect id="矩形 21" o:spid="_x0000_s1033" style="position:absolute;left:0;text-align:left;margin-left:6.75pt;margin-top:43.65pt;width:333pt;height:25.5pt;z-index:251675648;visibility:visible;mso-wrap-style:square;mso-wrap-distance-left:9pt;mso-wrap-distance-top:0;mso-wrap-distance-right:9pt;mso-wrap-distance-bottom:0;mso-position-horizontal:absolute;mso-position-horizontal-relative:text;mso-position-vertical:absolute;mso-position-vertical-relative:text;v-text-anchor:middle" o:gfxdata="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" filled="f" strokecolor="#243f60 [1604]" strokeweight="1pt">
-                <v:textbox>
-                  <w:txbxContent>
-                    <w:p>
-                      <w:pPr>
-                        <w:rPr>
-                          <w:color w:val="FF0000"/>
-                        </w:rPr>
-                      </w:pPr>
-                      <w:r>
-                        <w:rPr>
-                          <w:rFonts w:hint="eastAsia"/>
-                          <w:color w:val="FF0000"/>
-                        </w:rPr>
-                        <w:t>CListCtrl</w:t>
-                      </w:r>
-                      <w:r>
-                        <w:rPr>
-                          <w:rFonts w:hint="eastAsia"/>
-                          <w:color w:val="FF0000"/>
-                        </w:rPr>
-                        <w:t>控件，图标模式，用于提示下面的列表中图标的意思</w:t>
-                      </w:r>
-                    </w:p>
-                  </w:txbxContent>
-                </v:textbox>
-              </v:rect>
             </w:pict>
           </mc:Fallback>
         </mc:AlternateContent>
@@ -2916,11 +2693,93 @@
         </mc:AlternateContent>
       </w:r>
     </w:p>
+    <w:p>
+      <w:pPr>
+        <w:rPr>
+          <w:rFonts w:hint="eastAsia"/>
+        </w:rPr>
+      </w:pPr>
+      <w:r>
+        <w:rPr>
+          <w:rFonts w:hint="eastAsia"/>
+        </w:rPr>
+        <w:t>工具栏按钮：</w:t>
+      </w:r>
+    </w:p>
+    <w:p>
+      <w:pPr>
+        <w:pStyle w:val="a3"/>
+        <w:numPr>
+          <w:ilvl w:val="0"/>
+          <w:numId w:val="11"/>
+        </w:numPr>
+        <w:ind w:firstLineChars="0"/>
+        <w:rPr>
+          <w:rFonts w:hint="eastAsia"/>
+        </w:rPr>
+      </w:pPr>
+      <w:r>
+        <w:rPr>
+          <w:rFonts w:hint="eastAsia"/>
+        </w:rPr>
+        <w:t>举手</w:t>
+      </w:r>
+    </w:p>
+    <w:p>
+      <w:pPr>
+        <w:pStyle w:val="a3"/>
+        <w:numPr>
+          <w:ilvl w:val="0"/>
+          <w:numId w:val="11"/>
+        </w:numPr>
+        <w:ind w:firstLineChars="0"/>
+      </w:pPr>
+      <w:r>
+        <w:rPr>
+          <w:rFonts w:hint="eastAsia"/>
+        </w:rPr>
+        <w:t>提交作业</w:t>
+      </w:r>
+      <w:bookmarkStart w:id="0" w:name="_GoBack"/>
+      <w:bookmarkEnd w:id="0"/>
+    </w:p>
     <w:p/>
     <w:p/>
     <w:p/>
-    <w:p/>
-    <w:p/>
+    <w:p>
+      <w:pPr>
+        <w:widowControl/>
+        <w:jc w:val="left"/>
+      </w:pPr>
+      <w:r>
+        <w:br w:type="page"/>
+      </w:r>
+    </w:p>
+    <w:p>
+      <w:pPr>
+        <w:pStyle w:val="a3"/>
+        <w:numPr>
+          <w:ilvl w:val="0"/>
+          <w:numId w:val="1"/>
+        </w:numPr>
+        <w:ind w:firstLineChars="0"/>
+      </w:pPr>
+      <w:r>
+        <w:rPr>
+          <w:rFonts w:hint="eastAsia"/>
+        </w:rPr>
+        <w:lastRenderedPageBreak/>
+        <w:t>业务类型设计</w:t>
+      </w:r>
+    </w:p>
+    <w:p>
+      <w:r>
+        <w:t>1</w:t>
+      </w:r>
+      <w:r>
+        <w:t>、</w:t>
+      </w:r>
+    </w:p>
     <w:sectPr>
       <w:pgSz w:w="11906" w:h="16838"/>
       <w:pgMar w:top="1440" w:right="1800" w:bottom="1440" w:left="1800" w:header="851" w:footer="992" w:gutter="0"/>
@@ -2934,6 +2793,95 @@
 <file path=word/numbering.xml><?xml version="1.0" encoding="utf-8"?>
 <w:numbering xmlns:wpc="http://schemas.microsoft.com/office/word/2010/wordprocessingCanvas" xmlns:mc="http://schemas.openxmlformats.org/markup-compatibility/2006" xmlns:o="urn:schemas-microsoft-com:office:office" xmlns:r="http://schemas.openxmlformats.org/officeDocument/2006/relationships" xmlns:m="http://schemas.openxmlformats.org/officeDocument/2006/math" xmlns:v="urn:schemas-microsoft-com:vml" xmlns:wp14="http://schemas.microsoft.com/office/word/2010/wordprocessingDrawing" xmlns:wp="http://schemas.openxmlformats.org/drawingml/2006/wordprocessingDrawing" xmlns:w10="urn:schemas-microsoft-com:office:word" xmlns:w="http://schemas.openxmlformats.org/wordprocessingml/2006/main" xmlns:w14="http://schemas.microsoft.com/office/word/2010/wordml" xmlns:wpg="http://schemas.microsoft.com/office/word/2010/wordprocessingGroup" xmlns:wpi="http://schemas.microsoft.com/office/word/2010/wordprocessingInk" xmlns:wne="http://schemas.microsoft.com/office/word/2006/wordml" xmlns:wps="http://schemas.microsoft.com/office/word/2010/wordprocessingShape" mc:Ignorable="w14 wp14">
   <w:abstractNum w:abstractNumId="0">
+    <w:nsid w:val="22BD523D"/>
+    <w:multiLevelType w:val="hybridMultilevel"/>
+    <w:tmpl w:val="3CBC622C"/>
+    <w:lvl w:ilvl="0" w:tplc="FBE63E10">
+      <w:start w:val="1"/>
+      <w:numFmt w:val="decimal"/>
+      <w:lvlText w:val="(%1)"/>
+      <w:lvlJc w:val="left"/>
+      <w:pPr>
+        <w:ind w:left="360" w:hanging="360"/>
+      </w:pPr>
+      <w:rPr>
+        <w:rFonts w:hint="default"/>
+      </w:rPr>
+    </w:lvl>
+    <w:lvl w:ilvl="1" w:tplc="04090019" w:tentative="1">
+      <w:start w:val="1"/>
+      <w:numFmt w:val="lowerLetter"/>
+      <w:lvlText w:val="%2)"/>
+      <w:lvlJc w:val="left"/>
+      <w:pPr>
+        <w:ind w:left="840" w:hanging="420"/>
+      </w:pPr>
+    </w:lvl>
+    <w:lvl w:ilvl="2" w:tplc="0409001B" w:tentative="1">
+      <w:start w:val="1"/>
+      <w:numFmt w:val="lowerRoman"/>
+      <w:lvlText w:val="%3."/>
+      <w:lvlJc w:val="right"/>
+      <w:pPr>
+        <w:ind w:left="1260" w:hanging="420"/>
+      </w:pPr>
+    </w:lvl>
+    <w:lvl w:ilvl="3" w:tplc="0409000F" w:tentative="1">
+      <w:start w:val="1"/>
+      <w:numFmt w:val="decimal"/>
+      <w:lvlText w:val="%4."/>
+      <w:lvlJc w:val="left"/>
+      <w:pPr>
+        <w:ind w:left="1680" w:hanging="420"/>
+      </w:pPr>
+    </w:lvl>
+    <w:lvl w:ilvl="4" w:tplc="04090019" w:tentative="1">
+      <w:start w:val="1"/>
+      <w:numFmt w:val="lowerLetter"/>
+      <w:lvlText w:val="%5)"/>
+      <w:lvlJc w:val="left"/>
+      <w:pPr>
+        <w:ind w:left="2100" w:hanging="420"/>
+      </w:pPr>
+    </w:lvl>
+    <w:lvl w:ilvl="5" w:tplc="0409001B" w:tentative="1">
+      <w:start w:val="1"/>
+      <w:numFmt w:val="lowerRoman"/>
+      <w:lvlText w:val="%6."/>
+      <w:lvlJc w:val="right"/>
+      <w:pPr>
+        <w:ind w:left="2520" w:hanging="420"/>
+      </w:pPr>
+    </w:lvl>
+    <w:lvl w:ilvl="6" w:tplc="0409000F" w:tentative="1">
+      <w:start w:val="1"/>
+      <w:numFmt w:val="decimal"/>
+      <w:lvlText w:val="%7."/>
+      <w:lvlJc w:val="left"/>
+      <w:pPr>
+        <w:ind w:left="2940" w:hanging="420"/>
+      </w:pPr>
+    </w:lvl>
+    <w:lvl w:ilvl="7" w:tplc="04090019" w:tentative="1">
+      <w:start w:val="1"/>
+      <w:numFmt w:val="lowerLetter"/>
+      <w:lvlText w:val="%8)"/>
+      <w:lvlJc w:val="left"/>
+      <w:pPr>
+        <w:ind w:left="3360" w:hanging="420"/>
+      </w:pPr>
+    </w:lvl>
+    <w:lvl w:ilvl="8" w:tplc="0409001B" w:tentative="1">
+      <w:start w:val="1"/>
+      <w:numFmt w:val="lowerRoman"/>
+      <w:lvlText w:val="%9."/>
+      <w:lvlJc w:val="right"/>
+      <w:pPr>
+        <w:ind w:left="3780" w:hanging="420"/>
+      </w:pPr>
+    </w:lvl>
+  </w:abstractNum>
+  <w:abstractNum w:abstractNumId="1">
     <w:nsid w:val="23AC2B2C"/>
     <w:multiLevelType w:val="hybridMultilevel"/>
     <w:tmpl w:val="5C36E0B4"/>
@@ -3022,7 +2970,7 @@
       </w:pPr>
     </w:lvl>
   </w:abstractNum>
-  <w:abstractNum w:abstractNumId="1">
+  <w:abstractNum w:abstractNumId="2">
     <w:nsid w:val="319A1345"/>
     <w:multiLevelType w:val="hybridMultilevel"/>
     <w:tmpl w:val="FB1AA6AA"/>
@@ -3111,7 +3059,7 @@
       </w:pPr>
     </w:lvl>
   </w:abstractNum>
-  <w:abstractNum w:abstractNumId="2">
+  <w:abstractNum w:abstractNumId="3">
     <w:nsid w:val="3B6F3FC5"/>
     <w:multiLevelType w:val="hybridMultilevel"/>
     <w:tmpl w:val="AD74E6E6"/>
@@ -3200,7 +3148,7 @@
       </w:pPr>
     </w:lvl>
   </w:abstractNum>
-  <w:abstractNum w:abstractNumId="3">
+  <w:abstractNum w:abstractNumId="4">
     <w:nsid w:val="3CC92D86"/>
     <w:multiLevelType w:val="hybridMultilevel"/>
     <w:tmpl w:val="260C1758"/>
@@ -3289,7 +3237,7 @@
       </w:pPr>
     </w:lvl>
   </w:abstractNum>
-  <w:abstractNum w:abstractNumId="4">
+  <w:abstractNum w:abstractNumId="5">
     <w:nsid w:val="425C7909"/>
     <w:multiLevelType w:val="hybridMultilevel"/>
     <w:tmpl w:val="9E022B1C"/>
@@ -3378,7 +3326,7 @@
       </w:pPr>
     </w:lvl>
   </w:abstractNum>
-  <w:abstractNum w:abstractNumId="5">
+  <w:abstractNum w:abstractNumId="6">
     <w:nsid w:val="63DF314D"/>
     <w:multiLevelType w:val="hybridMultilevel"/>
     <w:tmpl w:val="3E62C4E4"/>
@@ -3467,7 +3415,7 @@
       </w:pPr>
     </w:lvl>
   </w:abstractNum>
-  <w:abstractNum w:abstractNumId="6">
+  <w:abstractNum w:abstractNumId="7">
     <w:nsid w:val="6766707C"/>
     <w:multiLevelType w:val="hybridMultilevel"/>
     <w:tmpl w:val="471A0016"/>
@@ -3556,7 +3504,7 @@
       </w:pPr>
     </w:lvl>
   </w:abstractNum>
-  <w:abstractNum w:abstractNumId="7">
+  <w:abstractNum w:abstractNumId="8">
     <w:nsid w:val="754E03C6"/>
     <w:multiLevelType w:val="hybridMultilevel"/>
     <w:tmpl w:val="48A2C7EC"/>
@@ -3645,7 +3593,7 @@
       </w:pPr>
     </w:lvl>
   </w:abstractNum>
-  <w:abstractNum w:abstractNumId="8">
+  <w:abstractNum w:abstractNumId="9">
     <w:nsid w:val="79E0550E"/>
     <w:multiLevelType w:val="hybridMultilevel"/>
     <w:tmpl w:val="3D6A9140"/>
@@ -3734,7 +3682,7 @@
       </w:pPr>
     </w:lvl>
   </w:abstractNum>
-  <w:abstractNum w:abstractNumId="9">
+  <w:abstractNum w:abstractNumId="10">
     <w:nsid w:val="7B553875"/>
     <w:multiLevelType w:val="hybridMultilevel"/>
     <w:tmpl w:val="2B7ED8B2"/>
@@ -3824,34 +3772,37 @@
     </w:lvl>
   </w:abstractNum>
   <w:num w:numId="1">
+    <w:abstractNumId w:val="3"/>
+  </w:num>
+  <w:num w:numId="2">
+    <w:abstractNumId w:val="4"/>
+  </w:num>
+  <w:num w:numId="3">
     <w:abstractNumId w:val="2"/>
   </w:num>
-  <w:num w:numId="2">
-    <w:abstractNumId w:val="3"/>
+  <w:num w:numId="4">
+    <w:abstractNumId w:val="7"/>
   </w:num>
-  <w:num w:numId="3">
+  <w:num w:numId="5">
+    <w:abstractNumId w:val="8"/>
+  </w:num>
+  <w:num w:numId="6">
     <w:abstractNumId w:val="1"/>
   </w:num>
-  <w:num w:numId="4">
+  <w:num w:numId="7">
+    <w:abstractNumId w:val="9"/>
+  </w:num>
+  <w:num w:numId="8">
+    <w:abstractNumId w:val="10"/>
+  </w:num>
+  <w:num w:numId="9">
+    <w:abstractNumId w:val="5"/>
+  </w:num>
+  <w:num w:numId="10">
     <w:abstractNumId w:val="6"/>
   </w:num>
-  <w:num w:numId="5">
-    <w:abstractNumId w:val="7"/>
-  </w:num>
-  <w:num w:numId="6">
+  <w:num w:numId="11">
     <w:abstractNumId w:val="0"/>
-  </w:num>
-  <w:num w:numId="7">
-    <w:abstractNumId w:val="8"/>
-  </w:num>
-  <w:num w:numId="8">
-    <w:abstractNumId w:val="9"/>
-  </w:num>
-  <w:num w:numId="9">
-    <w:abstractNumId w:val="4"/>
-  </w:num>
-  <w:num w:numId="10">
-    <w:abstractNumId w:val="5"/>
   </w:num>
 </w:numbering>
 </file>
@@ -4598,7 +4549,7 @@
 </file>
 
 <file path=customXml/itemProps1.xml><?xml version="1.0" encoding="utf-8"?>
-<ds:datastoreItem xmlns:ds="http://schemas.openxmlformats.org/officeDocument/2006/customXml" ds:itemID="{0E92509A-535A-4106-A4DA-CC91B4320DB1}">
+<ds:datastoreItem xmlns:ds="http://schemas.openxmlformats.org/officeDocument/2006/customXml" ds:itemID="{9D0989C0-58EA-4F48-8FF9-6FD1F7484946}">
   <ds:schemaRefs>
     <ds:schemaRef ds:uri="http://schemas.openxmlformats.org/officeDocument/2006/bibliography"/>
   </ds:schemaRefs>

--- a/docs/多媒体教学演示系统设计.docx
+++ b/docs/多媒体教学演示系统设计.docx
@@ -1296,13 +1296,7 @@
                         <w:rPr>
                           <w:rFonts w:hint="eastAsia"/>
                         </w:rPr>
-                        <w:t>学生</w:t>
-                      </w:r>
-                      <w:r>
-                        <w:rPr>
-                          <w:rFonts w:hint="eastAsia"/>
-                        </w:rPr>
-                        <w:t>端：</w:t>
+                        <w:t>学生端：</w:t>
                       </w:r>
                     </w:p>
                   </w:txbxContent>
@@ -2139,7 +2133,7 @@
         <w:rPr>
           <w:rFonts w:hint="eastAsia"/>
         </w:rPr>
-        <w:t>基本结构如图所示</w:t>
+        <w:t>工具栏按钮</w:t>
       </w:r>
     </w:p>
     <w:p>
@@ -2147,15 +2141,18 @@
         <w:pStyle w:val="a3"/>
         <w:numPr>
           <w:ilvl w:val="0"/>
-          <w:numId w:val="10"/>
+          <w:numId w:val="13"/>
         </w:numPr>
         <w:ind w:firstLineChars="0"/>
-      </w:pPr>
-      <w:r>
-        <w:rPr>
-          <w:rFonts w:hint="eastAsia"/>
-        </w:rPr>
-        <w:t>工具栏</w:t>
+        <w:rPr>
+          <w:rFonts w:hint="eastAsia"/>
+        </w:rPr>
+      </w:pPr>
+      <w:r>
+        <w:rPr>
+          <w:rFonts w:hint="eastAsia"/>
+        </w:rPr>
+        <w:t>锁屏</w:t>
       </w:r>
     </w:p>
     <w:p>
@@ -2163,15 +2160,18 @@
         <w:pStyle w:val="a3"/>
         <w:numPr>
           <w:ilvl w:val="0"/>
-          <w:numId w:val="10"/>
+          <w:numId w:val="13"/>
         </w:numPr>
         <w:ind w:firstLineChars="0"/>
-      </w:pPr>
-      <w:r>
-        <w:rPr>
-          <w:rFonts w:hint="eastAsia"/>
-        </w:rPr>
-        <w:t>提示区</w:t>
+        <w:rPr>
+          <w:rFonts w:hint="eastAsia"/>
+        </w:rPr>
+      </w:pPr>
+      <w:r>
+        <w:rPr>
+          <w:rFonts w:hint="eastAsia"/>
+        </w:rPr>
+        <w:t>演示</w:t>
       </w:r>
     </w:p>
     <w:p>
@@ -2179,16 +2179,94 @@
         <w:pStyle w:val="a3"/>
         <w:numPr>
           <w:ilvl w:val="0"/>
-          <w:numId w:val="10"/>
+          <w:numId w:val="13"/>
         </w:numPr>
         <w:ind w:firstLineChars="0"/>
-      </w:pPr>
-      <w:r>
-        <w:rPr>
-          <w:rFonts w:hint="eastAsia"/>
-        </w:rPr>
-        <w:t>列表区</w:t>
-      </w:r>
+        <w:rPr>
+          <w:rFonts w:hint="eastAsia"/>
+        </w:rPr>
+      </w:pPr>
+      <w:r>
+        <w:rPr>
+          <w:rFonts w:hint="eastAsia"/>
+        </w:rPr>
+        <w:t>点名</w:t>
+      </w:r>
+    </w:p>
+    <w:p>
+      <w:pPr>
+        <w:pStyle w:val="a3"/>
+        <w:numPr>
+          <w:ilvl w:val="0"/>
+          <w:numId w:val="13"/>
+        </w:numPr>
+        <w:ind w:firstLineChars="0"/>
+        <w:rPr>
+          <w:rFonts w:hint="eastAsia"/>
+        </w:rPr>
+      </w:pPr>
+      <w:r>
+        <w:rPr>
+          <w:rFonts w:hint="eastAsia"/>
+        </w:rPr>
+        <w:t>提问</w:t>
+      </w:r>
+    </w:p>
+    <w:p>
+      <w:pPr>
+        <w:pStyle w:val="a3"/>
+        <w:numPr>
+          <w:ilvl w:val="0"/>
+          <w:numId w:val="13"/>
+        </w:numPr>
+        <w:ind w:firstLineChars="0"/>
+        <w:rPr>
+          <w:rFonts w:hint="eastAsia"/>
+        </w:rPr>
+      </w:pPr>
+      <w:r>
+        <w:rPr>
+          <w:rFonts w:hint="eastAsia"/>
+        </w:rPr>
+        <w:t>问题库</w:t>
+      </w:r>
+    </w:p>
+    <w:p>
+      <w:pPr>
+        <w:pStyle w:val="a3"/>
+        <w:numPr>
+          <w:ilvl w:val="0"/>
+          <w:numId w:val="13"/>
+        </w:numPr>
+        <w:ind w:firstLineChars="0"/>
+        <w:rPr>
+          <w:rFonts w:hint="eastAsia"/>
+        </w:rPr>
+      </w:pPr>
+      <w:r>
+        <w:rPr>
+          <w:rFonts w:hint="eastAsia"/>
+        </w:rPr>
+        <w:t>文件传输</w:t>
+      </w:r>
+    </w:p>
+    <w:p>
+      <w:pPr>
+        <w:pStyle w:val="a3"/>
+        <w:numPr>
+          <w:ilvl w:val="0"/>
+          <w:numId w:val="13"/>
+        </w:numPr>
+        <w:ind w:firstLineChars="0"/>
+      </w:pPr>
+      <w:r>
+        <w:rPr>
+          <w:rFonts w:hint="eastAsia"/>
+        </w:rPr>
+        <w:t>配置</w:t>
+      </w:r>
+      <w:bookmarkStart w:id="0" w:name="_GoBack"/>
+      <w:bookmarkEnd w:id="0"/>
     </w:p>
     <w:p/>
     <w:p/>
@@ -2197,8 +2275,6 @@
     <w:p/>
     <w:p/>
     <w:p/>
-    <w:p/>
-    <w:p/>
     <w:p>
       <w:pPr>
         <w:pStyle w:val="a3"/>
@@ -2212,7 +2288,6 @@
         <w:rPr>
           <w:rFonts w:hint="eastAsia"/>
         </w:rPr>
-        <w:lastRenderedPageBreak/>
         <w:t>学生端</w:t>
       </w:r>
     </w:p>
@@ -2532,7 +2607,7 @@
           </mc:Choice>
           <mc:Fallback>
             <w:pict>
-              <v:shape id="文本框 20" o:spid="_x0000_s1032" type="#_x0000_t202" style="position:absolute;left:0;text-align:left;margin-left:6.75pt;margin-top:4.65pt;width:392.25pt;height:24.75pt;z-index:251677696;visibility:visible;mso-wrap-style:square;mso-width-percent:0;mso-height-percent:0;mso-wrap-distance-left:9pt;mso-wrap-distance-top:0;mso-wrap-distance-right:9pt;mso-wrap-distance-bottom:0;mso-position-horizontal:absolute;mso-position-horizontal-relative:text;mso-position-vertical:absolute;mso-position-vertical-relative:text;mso-width-percent:0;mso-height-percent:0;mso-width-relative:margin;mso-height-relative:margin;v-text-anchor:top" o:gfxdata="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" fillcolor="white [3201]" strokeweight=".5pt">
+              <v:shape id="文本框 20" o:spid="_x0000_s1031" type="#_x0000_t202" style="position:absolute;left:0;text-align:left;margin-left:6.75pt;margin-top:4.65pt;width:392.25pt;height:24.75pt;z-index:251677696;visibility:visible;mso-wrap-style:square;mso-width-percent:0;mso-height-percent:0;mso-wrap-distance-left:9pt;mso-wrap-distance-top:0;mso-wrap-distance-right:9pt;mso-wrap-distance-bottom:0;mso-position-horizontal:absolute;mso-position-horizontal-relative:text;mso-position-vertical:absolute;mso-position-vertical-relative:text;mso-width-percent:0;mso-height-percent:0;mso-width-relative:margin;mso-height-relative:margin;v-text-anchor:top" o:gfxdata="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" fillcolor="white [3201]" strokeweight=".5pt">
                 <v:textbox>
                   <w:txbxContent>
                     <w:p>
@@ -2548,8 +2623,6 @@
                         </w:rPr>
                         <w:t>举手、提交作业</w:t>
                       </w:r>
-                      <w:bookmarkStart w:id="1" w:name="_GoBack"/>
-                      <w:bookmarkEnd w:id="1"/>
                       <w:r>
                         <w:rPr>
                           <w:rFonts w:hint="eastAsia"/>
@@ -2740,8 +2813,6 @@
         </w:rPr>
         <w:t>提交作业</w:t>
       </w:r>
-      <w:bookmarkStart w:id="0" w:name="_GoBack"/>
-      <w:bookmarkEnd w:id="0"/>
     </w:p>
     <w:p/>
     <w:p/>
@@ -3327,6 +3398,95 @@
     </w:lvl>
   </w:abstractNum>
   <w:abstractNum w:abstractNumId="6">
+    <w:nsid w:val="5F131C9F"/>
+    <w:multiLevelType w:val="hybridMultilevel"/>
+    <w:tmpl w:val="F476ECEA"/>
+    <w:lvl w:ilvl="0" w:tplc="95568E92">
+      <w:start w:val="1"/>
+      <w:numFmt w:val="decimal"/>
+      <w:lvlText w:val="(%1)"/>
+      <w:lvlJc w:val="left"/>
+      <w:pPr>
+        <w:ind w:left="360" w:hanging="360"/>
+      </w:pPr>
+      <w:rPr>
+        <w:rFonts w:hint="default"/>
+      </w:rPr>
+    </w:lvl>
+    <w:lvl w:ilvl="1" w:tplc="04090019" w:tentative="1">
+      <w:start w:val="1"/>
+      <w:numFmt w:val="lowerLetter"/>
+      <w:lvlText w:val="%2)"/>
+      <w:lvlJc w:val="left"/>
+      <w:pPr>
+        <w:ind w:left="840" w:hanging="420"/>
+      </w:pPr>
+    </w:lvl>
+    <w:lvl w:ilvl="2" w:tplc="0409001B" w:tentative="1">
+      <w:start w:val="1"/>
+      <w:numFmt w:val="lowerRoman"/>
+      <w:lvlText w:val="%3."/>
+      <w:lvlJc w:val="right"/>
+      <w:pPr>
+        <w:ind w:left="1260" w:hanging="420"/>
+      </w:pPr>
+    </w:lvl>
+    <w:lvl w:ilvl="3" w:tplc="0409000F" w:tentative="1">
+      <w:start w:val="1"/>
+      <w:numFmt w:val="decimal"/>
+      <w:lvlText w:val="%4."/>
+      <w:lvlJc w:val="left"/>
+      <w:pPr>
+        <w:ind w:left="1680" w:hanging="420"/>
+      </w:pPr>
+    </w:lvl>
+    <w:lvl w:ilvl="4" w:tplc="04090019" w:tentative="1">
+      <w:start w:val="1"/>
+      <w:numFmt w:val="lowerLetter"/>
+      <w:lvlText w:val="%5)"/>
+      <w:lvlJc w:val="left"/>
+      <w:pPr>
+        <w:ind w:left="2100" w:hanging="420"/>
+      </w:pPr>
+    </w:lvl>
+    <w:lvl w:ilvl="5" w:tplc="0409001B" w:tentative="1">
+      <w:start w:val="1"/>
+      <w:numFmt w:val="lowerRoman"/>
+      <w:lvlText w:val="%6."/>
+      <w:lvlJc w:val="right"/>
+      <w:pPr>
+        <w:ind w:left="2520" w:hanging="420"/>
+      </w:pPr>
+    </w:lvl>
+    <w:lvl w:ilvl="6" w:tplc="0409000F" w:tentative="1">
+      <w:start w:val="1"/>
+      <w:numFmt w:val="decimal"/>
+      <w:lvlText w:val="%7."/>
+      <w:lvlJc w:val="left"/>
+      <w:pPr>
+        <w:ind w:left="2940" w:hanging="420"/>
+      </w:pPr>
+    </w:lvl>
+    <w:lvl w:ilvl="7" w:tplc="04090019" w:tentative="1">
+      <w:start w:val="1"/>
+      <w:numFmt w:val="lowerLetter"/>
+      <w:lvlText w:val="%8)"/>
+      <w:lvlJc w:val="left"/>
+      <w:pPr>
+        <w:ind w:left="3360" w:hanging="420"/>
+      </w:pPr>
+    </w:lvl>
+    <w:lvl w:ilvl="8" w:tplc="0409001B" w:tentative="1">
+      <w:start w:val="1"/>
+      <w:numFmt w:val="lowerRoman"/>
+      <w:lvlText w:val="%9."/>
+      <w:lvlJc w:val="right"/>
+      <w:pPr>
+        <w:ind w:left="3780" w:hanging="420"/>
+      </w:pPr>
+    </w:lvl>
+  </w:abstractNum>
+  <w:abstractNum w:abstractNumId="7">
     <w:nsid w:val="63DF314D"/>
     <w:multiLevelType w:val="hybridMultilevel"/>
     <w:tmpl w:val="3E62C4E4"/>
@@ -3415,7 +3575,7 @@
       </w:pPr>
     </w:lvl>
   </w:abstractNum>
-  <w:abstractNum w:abstractNumId="7">
+  <w:abstractNum w:abstractNumId="8">
     <w:nsid w:val="6766707C"/>
     <w:multiLevelType w:val="hybridMultilevel"/>
     <w:tmpl w:val="471A0016"/>
@@ -3504,7 +3664,7 @@
       </w:pPr>
     </w:lvl>
   </w:abstractNum>
-  <w:abstractNum w:abstractNumId="8">
+  <w:abstractNum w:abstractNumId="9">
     <w:nsid w:val="754E03C6"/>
     <w:multiLevelType w:val="hybridMultilevel"/>
     <w:tmpl w:val="48A2C7EC"/>
@@ -3593,7 +3753,96 @@
       </w:pPr>
     </w:lvl>
   </w:abstractNum>
-  <w:abstractNum w:abstractNumId="9">
+  <w:abstractNum w:abstractNumId="10">
+    <w:nsid w:val="796C7970"/>
+    <w:multiLevelType w:val="hybridMultilevel"/>
+    <w:tmpl w:val="03E4876E"/>
+    <w:lvl w:ilvl="0" w:tplc="A6AA5486">
+      <w:start w:val="1"/>
+      <w:numFmt w:val="decimal"/>
+      <w:lvlText w:val="(%1)"/>
+      <w:lvlJc w:val="left"/>
+      <w:pPr>
+        <w:ind w:left="360" w:hanging="360"/>
+      </w:pPr>
+      <w:rPr>
+        <w:rFonts w:hint="default"/>
+      </w:rPr>
+    </w:lvl>
+    <w:lvl w:ilvl="1" w:tplc="04090019" w:tentative="1">
+      <w:start w:val="1"/>
+      <w:numFmt w:val="lowerLetter"/>
+      <w:lvlText w:val="%2)"/>
+      <w:lvlJc w:val="left"/>
+      <w:pPr>
+        <w:ind w:left="840" w:hanging="420"/>
+      </w:pPr>
+    </w:lvl>
+    <w:lvl w:ilvl="2" w:tplc="0409001B" w:tentative="1">
+      <w:start w:val="1"/>
+      <w:numFmt w:val="lowerRoman"/>
+      <w:lvlText w:val="%3."/>
+      <w:lvlJc w:val="right"/>
+      <w:pPr>
+        <w:ind w:left="1260" w:hanging="420"/>
+      </w:pPr>
+    </w:lvl>
+    <w:lvl w:ilvl="3" w:tplc="0409000F" w:tentative="1">
+      <w:start w:val="1"/>
+      <w:numFmt w:val="decimal"/>
+      <w:lvlText w:val="%4."/>
+      <w:lvlJc w:val="left"/>
+      <w:pPr>
+        <w:ind w:left="1680" w:hanging="420"/>
+      </w:pPr>
+    </w:lvl>
+    <w:lvl w:ilvl="4" w:tplc="04090019" w:tentative="1">
+      <w:start w:val="1"/>
+      <w:numFmt w:val="lowerLetter"/>
+      <w:lvlText w:val="%5)"/>
+      <w:lvlJc w:val="left"/>
+      <w:pPr>
+        <w:ind w:left="2100" w:hanging="420"/>
+      </w:pPr>
+    </w:lvl>
+    <w:lvl w:ilvl="5" w:tplc="0409001B" w:tentative="1">
+      <w:start w:val="1"/>
+      <w:numFmt w:val="lowerRoman"/>
+      <w:lvlText w:val="%6."/>
+      <w:lvlJc w:val="right"/>
+      <w:pPr>
+        <w:ind w:left="2520" w:hanging="420"/>
+      </w:pPr>
+    </w:lvl>
+    <w:lvl w:ilvl="6" w:tplc="0409000F" w:tentative="1">
+      <w:start w:val="1"/>
+      <w:numFmt w:val="decimal"/>
+      <w:lvlText w:val="%7."/>
+      <w:lvlJc w:val="left"/>
+      <w:pPr>
+        <w:ind w:left="2940" w:hanging="420"/>
+      </w:pPr>
+    </w:lvl>
+    <w:lvl w:ilvl="7" w:tplc="04090019" w:tentative="1">
+      <w:start w:val="1"/>
+      <w:numFmt w:val="lowerLetter"/>
+      <w:lvlText w:val="%8)"/>
+      <w:lvlJc w:val="left"/>
+      <w:pPr>
+        <w:ind w:left="3360" w:hanging="420"/>
+      </w:pPr>
+    </w:lvl>
+    <w:lvl w:ilvl="8" w:tplc="0409001B" w:tentative="1">
+      <w:start w:val="1"/>
+      <w:numFmt w:val="lowerRoman"/>
+      <w:lvlText w:val="%9."/>
+      <w:lvlJc w:val="right"/>
+      <w:pPr>
+        <w:ind w:left="3780" w:hanging="420"/>
+      </w:pPr>
+    </w:lvl>
+  </w:abstractNum>
+  <w:abstractNum w:abstractNumId="11">
     <w:nsid w:val="79E0550E"/>
     <w:multiLevelType w:val="hybridMultilevel"/>
     <w:tmpl w:val="3D6A9140"/>
@@ -3682,7 +3931,7 @@
       </w:pPr>
     </w:lvl>
   </w:abstractNum>
-  <w:abstractNum w:abstractNumId="10">
+  <w:abstractNum w:abstractNumId="12">
     <w:nsid w:val="7B553875"/>
     <w:multiLevelType w:val="hybridMultilevel"/>
     <w:tmpl w:val="2B7ED8B2"/>
@@ -3781,28 +4030,34 @@
     <w:abstractNumId w:val="2"/>
   </w:num>
   <w:num w:numId="4">
-    <w:abstractNumId w:val="7"/>
+    <w:abstractNumId w:val="8"/>
   </w:num>
   <w:num w:numId="5">
-    <w:abstractNumId w:val="8"/>
+    <w:abstractNumId w:val="9"/>
   </w:num>
   <w:num w:numId="6">
     <w:abstractNumId w:val="1"/>
   </w:num>
   <w:num w:numId="7">
-    <w:abstractNumId w:val="9"/>
+    <w:abstractNumId w:val="11"/>
   </w:num>
   <w:num w:numId="8">
-    <w:abstractNumId w:val="10"/>
+    <w:abstractNumId w:val="12"/>
   </w:num>
   <w:num w:numId="9">
     <w:abstractNumId w:val="5"/>
   </w:num>
   <w:num w:numId="10">
-    <w:abstractNumId w:val="6"/>
+    <w:abstractNumId w:val="7"/>
   </w:num>
   <w:num w:numId="11">
     <w:abstractNumId w:val="0"/>
+  </w:num>
+  <w:num w:numId="12">
+    <w:abstractNumId w:val="6"/>
+  </w:num>
+  <w:num w:numId="13">
+    <w:abstractNumId w:val="10"/>
   </w:num>
 </w:numbering>
 </file>
@@ -4549,7 +4804,7 @@
 </file>
 
 <file path=customXml/itemProps1.xml><?xml version="1.0" encoding="utf-8"?>
-<ds:datastoreItem xmlns:ds="http://schemas.openxmlformats.org/officeDocument/2006/customXml" ds:itemID="{9D0989C0-58EA-4F48-8FF9-6FD1F7484946}">
+<ds:datastoreItem xmlns:ds="http://schemas.openxmlformats.org/officeDocument/2006/customXml" ds:itemID="{3FB7333B-6340-4E5B-9780-7B1B76F0C29B}">
   <ds:schemaRefs>
     <ds:schemaRef ds:uri="http://schemas.openxmlformats.org/officeDocument/2006/bibliography"/>
   </ds:schemaRefs>
